--- a/Docs/Scenarios.docx
+++ b/Docs/Scenarios.docx
@@ -1,12 +1,12 @@
 
 <file path=word/document.xml><?xml version="1.0" encoding="utf-8"?>
-<w:document xmlns:ve="http://schemas.openxmlformats.org/markup-compatibility/2006" xmlns:o="urn:schemas-microsoft-com:office:office" xmlns:r="http://schemas.openxmlformats.org/officeDocument/2006/relationships" xmlns:m="http://schemas.openxmlformats.org/officeDocument/2006/math" xmlns:v="urn:schemas-microsoft-com:vml" xmlns:wp="http://schemas.openxmlformats.org/drawingml/2006/wordprocessingDrawing" xmlns:w10="urn:schemas-microsoft-com:office:word" xmlns:w="http://schemas.openxmlformats.org/wordprocessingml/2006/main" xmlns:wne="http://schemas.microsoft.com/office/word/2006/wordml">
+<w:document xmlns:wpc="http://schemas.microsoft.com/office/word/2010/wordprocessingCanvas" xmlns:mc="http://schemas.openxmlformats.org/markup-compatibility/2006" xmlns:o="urn:schemas-microsoft-com:office:office" xmlns:r="http://schemas.openxmlformats.org/officeDocument/2006/relationships" xmlns:m="http://schemas.openxmlformats.org/officeDocument/2006/math" xmlns:v="urn:schemas-microsoft-com:vml" xmlns:wp14="http://schemas.microsoft.com/office/word/2010/wordprocessingDrawing" xmlns:wp="http://schemas.openxmlformats.org/drawingml/2006/wordprocessingDrawing" xmlns:w10="urn:schemas-microsoft-com:office:word" xmlns:w="http://schemas.openxmlformats.org/wordprocessingml/2006/main" xmlns:w14="http://schemas.microsoft.com/office/word/2010/wordml" xmlns:wpg="http://schemas.microsoft.com/office/word/2010/wordprocessingGroup" xmlns:wpi="http://schemas.microsoft.com/office/word/2010/wordprocessingInk" xmlns:wne="http://schemas.microsoft.com/office/word/2006/wordml" xmlns:wps="http://schemas.microsoft.com/office/word/2010/wordprocessingShape" mc:Ignorable="w14 wp14">
   <w:body>
     <w:tbl>
       <w:tblPr>
-        <w:tblStyle w:val="a5"/>
+        <w:tblStyle w:val="TableGrid"/>
         <w:tblW w:w="0" w:type="auto"/>
-        <w:tblLook w:val="04A0"/>
+        <w:tblLook w:val="04A0" w:firstRow="1" w:lastRow="0" w:firstColumn="1" w:lastColumn="0" w:noHBand="0" w:noVBand="1"/>
       </w:tblPr>
       <w:tblGrid>
         <w:gridCol w:w="1384"/>
@@ -43,6 +43,11 @@
               </w:rPr>
               <w:t>1</w:t>
             </w:r>
+            <w:r>
+              <w:t xml:space="preserve"> – Sce001</w:t>
+            </w:r>
+            <w:bookmarkStart w:id="0" w:name="_GoBack"/>
+            <w:bookmarkEnd w:id="0"/>
           </w:p>
         </w:tc>
       </w:tr>
@@ -106,7 +111,10 @@
               <w:rPr>
                 <w:rFonts w:hint="eastAsia"/>
               </w:rPr>
-              <w:t>Sign in</w:t>
+              <w:t xml:space="preserve">Sign </w:t>
+            </w:r>
+            <w:r>
+              <w:t>up</w:t>
             </w:r>
           </w:p>
         </w:tc>
@@ -146,7 +154,10 @@
               <w:rPr>
                 <w:rFonts w:hint="eastAsia"/>
               </w:rPr>
-              <w:t>Sign in</w:t>
+              <w:t xml:space="preserve">Sign </w:t>
+            </w:r>
+            <w:r>
+              <w:t>up</w:t>
             </w:r>
             <w:r>
               <w:t>”</w:t>
@@ -236,18 +247,12 @@
         </w:tc>
       </w:tr>
     </w:tbl>
-    <w:p>
-      <w:pPr>
-        <w:rPr>
-          <w:rFonts w:hint="eastAsia"/>
-        </w:rPr>
-      </w:pPr>
-    </w:p>
+    <w:p/>
     <w:tbl>
       <w:tblPr>
-        <w:tblStyle w:val="a5"/>
+        <w:tblStyle w:val="TableGrid"/>
         <w:tblW w:w="0" w:type="auto"/>
-        <w:tblLook w:val="04A0"/>
+        <w:tblLook w:val="04A0" w:firstRow="1" w:lastRow="0" w:firstColumn="1" w:lastColumn="0" w:noHBand="0" w:noVBand="1"/>
       </w:tblPr>
       <w:tblGrid>
         <w:gridCol w:w="1384"/>
@@ -284,6 +289,9 @@
               </w:rPr>
               <w:t>1</w:t>
             </w:r>
+            <w:r>
+              <w:t xml:space="preserve"> – Sce002</w:t>
+            </w:r>
           </w:p>
         </w:tc>
       </w:tr>
@@ -378,7 +386,16 @@
               <w:rPr>
                 <w:rFonts w:hint="eastAsia"/>
               </w:rPr>
-              <w:t xml:space="preserve">User clicks on the </w:t>
+              <w:t>User</w:t>
+            </w:r>
+            <w:r>
+              <w:t xml:space="preserve"> inputs UserName and Password as the deleting credential and then </w:t>
+            </w:r>
+            <w:r>
+              <w:rPr>
+                <w:rFonts w:hint="eastAsia"/>
+              </w:rPr>
+              <w:t xml:space="preserve">clicks on the </w:t>
             </w:r>
             <w:r>
               <w:t>“</w:t>
@@ -405,7 +422,16 @@
               <w:rPr>
                 <w:rFonts w:hint="eastAsia"/>
               </w:rPr>
-              <w:t>f one account was selected, then pop-up a dialog to let the user confirm deletion</w:t>
+              <w:t>f</w:t>
+            </w:r>
+            <w:r>
+              <w:t xml:space="preserve"> the credential is validated</w:t>
+            </w:r>
+            <w:r>
+              <w:rPr>
+                <w:rFonts w:hint="eastAsia"/>
+              </w:rPr>
+              <w:t>, then pop-up a dialog to let the user confirm deletion</w:t>
             </w:r>
             <w:r>
               <w:rPr>
@@ -417,24 +443,36 @@
               <w:rPr>
                 <w:rFonts w:hint="eastAsia"/>
               </w:rPr>
-              <w:t>. If there is no account was selected, then pop-up a warning to inform the user that at least one account should be selected for deleting it.</w:t>
+              <w:t>. If the</w:t>
+            </w:r>
+            <w:r>
+              <w:t xml:space="preserve"> credential validation failed</w:t>
+            </w:r>
+            <w:r>
+              <w:rPr>
+                <w:rFonts w:hint="eastAsia"/>
+              </w:rPr>
+              <w:t>, then pop-up a warning to inform the user that</w:t>
+            </w:r>
+            <w:r>
+              <w:t xml:space="preserve"> an available credential should be input for deleting</w:t>
+            </w:r>
+            <w:r>
+              <w:rPr>
+                <w:rFonts w:hint="eastAsia"/>
+              </w:rPr>
+              <w:t>.</w:t>
             </w:r>
           </w:p>
         </w:tc>
       </w:tr>
     </w:tbl>
-    <w:p>
-      <w:pPr>
-        <w:rPr>
-          <w:rFonts w:hint="eastAsia"/>
-        </w:rPr>
-      </w:pPr>
-    </w:p>
+    <w:p/>
     <w:tbl>
       <w:tblPr>
-        <w:tblStyle w:val="a5"/>
+        <w:tblStyle w:val="TableGrid"/>
         <w:tblW w:w="0" w:type="auto"/>
-        <w:tblLook w:val="04A0"/>
+        <w:tblLook w:val="04A0" w:firstRow="1" w:lastRow="0" w:firstColumn="1" w:lastColumn="0" w:noHBand="0" w:noVBand="1"/>
       </w:tblPr>
       <w:tblGrid>
         <w:gridCol w:w="1384"/>
@@ -465,6 +503,12 @@
               </w:rPr>
               <w:t>DR00</w:t>
             </w:r>
+            <w:r>
+              <w:t>1</w:t>
+            </w:r>
+            <w:r>
+              <w:t xml:space="preserve"> – Sce003</w:t>
+            </w:r>
           </w:p>
         </w:tc>
       </w:tr>
@@ -495,7 +539,11 @@
           <w:tcPr>
             <w:tcW w:w="7138" w:type="dxa"/>
           </w:tcPr>
-          <w:p/>
+          <w:p>
+            <w:r>
+              <w:t>Login</w:t>
+            </w:r>
+          </w:p>
         </w:tc>
       </w:tr>
       <w:tr>
@@ -516,7 +564,11 @@
           <w:tcPr>
             <w:tcW w:w="7138" w:type="dxa"/>
           </w:tcPr>
-          <w:p/>
+          <w:p>
+            <w:r>
+              <w:t>Sign in</w:t>
+            </w:r>
+          </w:p>
         </w:tc>
       </w:tr>
       <w:tr>
@@ -540,22 +592,20 @@
           <w:tcPr>
             <w:tcW w:w="7138" w:type="dxa"/>
           </w:tcPr>
-          <w:p/>
+          <w:p>
+            <w:r>
+              <w:t>User inputs UserName and Password as the signing in credential and then clicks on the “Sign in” button, if the credential is validated. The screen should be navigated to “Account Summary” Screen (ID: DR003; Class: AccountSummary.java).</w:t>
+            </w:r>
+          </w:p>
         </w:tc>
       </w:tr>
     </w:tbl>
-    <w:p>
-      <w:pPr>
-        <w:rPr>
-          <w:rFonts w:hint="eastAsia"/>
-        </w:rPr>
-      </w:pPr>
-    </w:p>
+    <w:p/>
     <w:tbl>
       <w:tblPr>
-        <w:tblStyle w:val="a5"/>
+        <w:tblStyle w:val="TableGrid"/>
         <w:tblW w:w="0" w:type="auto"/>
-        <w:tblLook w:val="04A0"/>
+        <w:tblLook w:val="04A0" w:firstRow="1" w:lastRow="0" w:firstColumn="1" w:lastColumn="0" w:noHBand="0" w:noVBand="1"/>
       </w:tblPr>
       <w:tblGrid>
         <w:gridCol w:w="1384"/>
@@ -665,18 +715,12 @@
         </w:tc>
       </w:tr>
     </w:tbl>
-    <w:p>
-      <w:pPr>
-        <w:rPr>
-          <w:rFonts w:hint="eastAsia"/>
-        </w:rPr>
-      </w:pPr>
-    </w:p>
+    <w:p/>
     <w:tbl>
       <w:tblPr>
-        <w:tblStyle w:val="a5"/>
+        <w:tblStyle w:val="TableGrid"/>
         <w:tblW w:w="0" w:type="auto"/>
-        <w:tblLook w:val="04A0"/>
+        <w:tblLook w:val="04A0" w:firstRow="1" w:lastRow="0" w:firstColumn="1" w:lastColumn="0" w:noHBand="0" w:noVBand="1"/>
       </w:tblPr>
       <w:tblGrid>
         <w:gridCol w:w="1384"/>
@@ -787,18 +831,12 @@
         </w:tc>
       </w:tr>
     </w:tbl>
-    <w:p>
-      <w:pPr>
-        <w:rPr>
-          <w:rFonts w:hint="eastAsia"/>
-        </w:rPr>
-      </w:pPr>
-    </w:p>
+    <w:p/>
     <w:tbl>
       <w:tblPr>
-        <w:tblStyle w:val="a5"/>
+        <w:tblStyle w:val="TableGrid"/>
         <w:tblW w:w="0" w:type="auto"/>
-        <w:tblLook w:val="04A0"/>
+        <w:tblLook w:val="04A0" w:firstRow="1" w:lastRow="0" w:firstColumn="1" w:lastColumn="0" w:noHBand="0" w:noVBand="1"/>
       </w:tblPr>
       <w:tblGrid>
         <w:gridCol w:w="1384"/>
@@ -908,18 +946,12 @@
         </w:tc>
       </w:tr>
     </w:tbl>
-    <w:p>
-      <w:pPr>
-        <w:rPr>
-          <w:rFonts w:hint="eastAsia"/>
-        </w:rPr>
-      </w:pPr>
-    </w:p>
+    <w:p/>
     <w:tbl>
       <w:tblPr>
-        <w:tblStyle w:val="a5"/>
+        <w:tblStyle w:val="TableGrid"/>
         <w:tblW w:w="0" w:type="auto"/>
-        <w:tblLook w:val="04A0"/>
+        <w:tblLook w:val="04A0" w:firstRow="1" w:lastRow="0" w:firstColumn="1" w:lastColumn="0" w:noHBand="0" w:noVBand="1"/>
       </w:tblPr>
       <w:tblGrid>
         <w:gridCol w:w="1384"/>
@@ -1029,18 +1061,12 @@
         </w:tc>
       </w:tr>
     </w:tbl>
-    <w:p>
-      <w:pPr>
-        <w:rPr>
-          <w:rFonts w:hint="eastAsia"/>
-        </w:rPr>
-      </w:pPr>
-    </w:p>
+    <w:p/>
     <w:tbl>
       <w:tblPr>
-        <w:tblStyle w:val="a5"/>
+        <w:tblStyle w:val="TableGrid"/>
         <w:tblW w:w="0" w:type="auto"/>
-        <w:tblLook w:val="04A0"/>
+        <w:tblLook w:val="04A0" w:firstRow="1" w:lastRow="0" w:firstColumn="1" w:lastColumn="0" w:noHBand="0" w:noVBand="1"/>
       </w:tblPr>
       <w:tblGrid>
         <w:gridCol w:w="1384"/>
@@ -1150,18 +1176,12 @@
         </w:tc>
       </w:tr>
     </w:tbl>
-    <w:p>
-      <w:pPr>
-        <w:rPr>
-          <w:rFonts w:hint="eastAsia"/>
-        </w:rPr>
-      </w:pPr>
-    </w:p>
+    <w:p/>
     <w:tbl>
       <w:tblPr>
-        <w:tblStyle w:val="a5"/>
+        <w:tblStyle w:val="TableGrid"/>
         <w:tblW w:w="0" w:type="auto"/>
-        <w:tblLook w:val="04A0"/>
+        <w:tblLook w:val="04A0" w:firstRow="1" w:lastRow="0" w:firstColumn="1" w:lastColumn="0" w:noHBand="0" w:noVBand="1"/>
       </w:tblPr>
       <w:tblGrid>
         <w:gridCol w:w="1384"/>
@@ -1272,18 +1292,12 @@
         </w:tc>
       </w:tr>
     </w:tbl>
-    <w:p>
-      <w:pPr>
-        <w:rPr>
-          <w:rFonts w:hint="eastAsia"/>
-        </w:rPr>
-      </w:pPr>
-    </w:p>
+    <w:p/>
     <w:tbl>
       <w:tblPr>
-        <w:tblStyle w:val="a5"/>
+        <w:tblStyle w:val="TableGrid"/>
         <w:tblW w:w="0" w:type="auto"/>
-        <w:tblLook w:val="04A0"/>
+        <w:tblLook w:val="04A0" w:firstRow="1" w:lastRow="0" w:firstColumn="1" w:lastColumn="0" w:noHBand="0" w:noVBand="1"/>
       </w:tblPr>
       <w:tblGrid>
         <w:gridCol w:w="1384"/>
@@ -1393,18 +1407,12 @@
         </w:tc>
       </w:tr>
     </w:tbl>
-    <w:p>
-      <w:pPr>
-        <w:rPr>
-          <w:rFonts w:hint="eastAsia"/>
-        </w:rPr>
-      </w:pPr>
-    </w:p>
+    <w:p/>
     <w:tbl>
       <w:tblPr>
-        <w:tblStyle w:val="a5"/>
+        <w:tblStyle w:val="TableGrid"/>
         <w:tblW w:w="0" w:type="auto"/>
-        <w:tblLook w:val="04A0"/>
+        <w:tblLook w:val="04A0" w:firstRow="1" w:lastRow="0" w:firstColumn="1" w:lastColumn="0" w:noHBand="0" w:noVBand="1"/>
       </w:tblPr>
       <w:tblGrid>
         <w:gridCol w:w="1384"/>
@@ -1514,18 +1522,12 @@
         </w:tc>
       </w:tr>
     </w:tbl>
-    <w:p>
-      <w:pPr>
-        <w:rPr>
-          <w:rFonts w:hint="eastAsia"/>
-        </w:rPr>
-      </w:pPr>
-    </w:p>
+    <w:p/>
     <w:tbl>
       <w:tblPr>
-        <w:tblStyle w:val="a5"/>
+        <w:tblStyle w:val="TableGrid"/>
         <w:tblW w:w="0" w:type="auto"/>
-        <w:tblLook w:val="04A0"/>
+        <w:tblLook w:val="04A0" w:firstRow="1" w:lastRow="0" w:firstColumn="1" w:lastColumn="0" w:noHBand="0" w:noVBand="1"/>
       </w:tblPr>
       <w:tblGrid>
         <w:gridCol w:w="1384"/>
@@ -1647,7 +1649,7 @@
 </file>
 
 <file path=word/endnotes.xml><?xml version="1.0" encoding="utf-8"?>
-<w:endnotes xmlns:ve="http://schemas.openxmlformats.org/markup-compatibility/2006" xmlns:o="urn:schemas-microsoft-com:office:office" xmlns:r="http://schemas.openxmlformats.org/officeDocument/2006/relationships" xmlns:m="http://schemas.openxmlformats.org/officeDocument/2006/math" xmlns:v="urn:schemas-microsoft-com:vml" xmlns:wp="http://schemas.openxmlformats.org/drawingml/2006/wordprocessingDrawing" xmlns:w10="urn:schemas-microsoft-com:office:word" xmlns:w="http://schemas.openxmlformats.org/wordprocessingml/2006/main" xmlns:wne="http://schemas.microsoft.com/office/word/2006/wordml">
+<w:endnotes xmlns:wpc="http://schemas.microsoft.com/office/word/2010/wordprocessingCanvas" xmlns:mc="http://schemas.openxmlformats.org/markup-compatibility/2006" xmlns:o="urn:schemas-microsoft-com:office:office" xmlns:r="http://schemas.openxmlformats.org/officeDocument/2006/relationships" xmlns:m="http://schemas.openxmlformats.org/officeDocument/2006/math" xmlns:v="urn:schemas-microsoft-com:vml" xmlns:wp14="http://schemas.microsoft.com/office/word/2010/wordprocessingDrawing" xmlns:wp="http://schemas.openxmlformats.org/drawingml/2006/wordprocessingDrawing" xmlns:w10="urn:schemas-microsoft-com:office:word" xmlns:w="http://schemas.openxmlformats.org/wordprocessingml/2006/main" xmlns:w14="http://schemas.microsoft.com/office/word/2010/wordml" xmlns:wpg="http://schemas.microsoft.com/office/word/2010/wordprocessingGroup" xmlns:wpi="http://schemas.microsoft.com/office/word/2010/wordprocessingInk" xmlns:wne="http://schemas.microsoft.com/office/word/2006/wordml" xmlns:wps="http://schemas.microsoft.com/office/word/2010/wordprocessingShape" mc:Ignorable="w14 wp14">
   <w:endnote w:type="separator" w:id="-1">
     <w:p>
       <w:r>
@@ -1666,7 +1668,7 @@
 </file>
 
 <file path=word/footnotes.xml><?xml version="1.0" encoding="utf-8"?>
-<w:footnotes xmlns:ve="http://schemas.openxmlformats.org/markup-compatibility/2006" xmlns:o="urn:schemas-microsoft-com:office:office" xmlns:r="http://schemas.openxmlformats.org/officeDocument/2006/relationships" xmlns:m="http://schemas.openxmlformats.org/officeDocument/2006/math" xmlns:v="urn:schemas-microsoft-com:vml" xmlns:wp="http://schemas.openxmlformats.org/drawingml/2006/wordprocessingDrawing" xmlns:w10="urn:schemas-microsoft-com:office:word" xmlns:w="http://schemas.openxmlformats.org/wordprocessingml/2006/main" xmlns:wne="http://schemas.microsoft.com/office/word/2006/wordml">
+<w:footnotes xmlns:wpc="http://schemas.microsoft.com/office/word/2010/wordprocessingCanvas" xmlns:mc="http://schemas.openxmlformats.org/markup-compatibility/2006" xmlns:o="urn:schemas-microsoft-com:office:office" xmlns:r="http://schemas.openxmlformats.org/officeDocument/2006/relationships" xmlns:m="http://schemas.openxmlformats.org/officeDocument/2006/math" xmlns:v="urn:schemas-microsoft-com:vml" xmlns:wp14="http://schemas.microsoft.com/office/word/2010/wordprocessingDrawing" xmlns:wp="http://schemas.openxmlformats.org/drawingml/2006/wordprocessingDrawing" xmlns:w10="urn:schemas-microsoft-com:office:word" xmlns:w="http://schemas.openxmlformats.org/wordprocessingml/2006/main" xmlns:w14="http://schemas.microsoft.com/office/word/2010/wordml" xmlns:wpg="http://schemas.microsoft.com/office/word/2010/wordprocessingGroup" xmlns:wpi="http://schemas.microsoft.com/office/word/2010/wordprocessingInk" xmlns:wne="http://schemas.microsoft.com/office/word/2006/wordml" xmlns:wps="http://schemas.microsoft.com/office/word/2010/wordprocessingShape" mc:Ignorable="w14 wp14">
   <w:footnote w:type="separator" w:id="-1">
     <w:p>
       <w:r>
@@ -1685,7 +1687,7 @@
 </file>
 
 <file path=word/styles.xml><?xml version="1.0" encoding="utf-8"?>
-<w:styles xmlns:r="http://schemas.openxmlformats.org/officeDocument/2006/relationships" xmlns:w="http://schemas.openxmlformats.org/wordprocessingml/2006/main">
+<w:styles xmlns:mc="http://schemas.openxmlformats.org/markup-compatibility/2006" xmlns:r="http://schemas.openxmlformats.org/officeDocument/2006/relationships" xmlns:w="http://schemas.openxmlformats.org/wordprocessingml/2006/main" xmlns:w14="http://schemas.microsoft.com/office/word/2010/wordml" mc:Ignorable="w14">
   <w:docDefaults>
     <w:rPrDefault>
       <w:rPr>
@@ -1837,7 +1839,7 @@
     <w:lsdException w:name="Bibliography" w:uiPriority="37"/>
     <w:lsdException w:name="TOC Heading" w:uiPriority="39" w:qFormat="1"/>
   </w:latentStyles>
-  <w:style w:type="paragraph" w:default="1" w:styleId="a">
+  <w:style w:type="paragraph" w:default="1" w:styleId="Normal">
     <w:name w:val="Normal"/>
     <w:qFormat/>
     <w:rsid w:val="005C2111"/>
@@ -1849,18 +1851,17 @@
       <w:lang w:val="en-CA"/>
     </w:rPr>
   </w:style>
-  <w:style w:type="character" w:default="1" w:styleId="a0">
+  <w:style w:type="character" w:default="1" w:styleId="DefaultParagraphFont">
     <w:name w:val="Default Paragraph Font"/>
     <w:uiPriority w:val="1"/>
     <w:semiHidden/>
     <w:unhideWhenUsed/>
   </w:style>
-  <w:style w:type="table" w:default="1" w:styleId="a1">
+  <w:style w:type="table" w:default="1" w:styleId="TableNormal">
     <w:name w:val="Normal Table"/>
     <w:uiPriority w:val="99"/>
     <w:semiHidden/>
     <w:unhideWhenUsed/>
-    <w:qFormat/>
     <w:tblPr>
       <w:tblInd w:w="0" w:type="dxa"/>
       <w:tblCellMar>
@@ -1871,16 +1872,16 @@
       </w:tblCellMar>
     </w:tblPr>
   </w:style>
-  <w:style w:type="numbering" w:default="1" w:styleId="a2">
+  <w:style w:type="numbering" w:default="1" w:styleId="NoList">
     <w:name w:val="No List"/>
     <w:uiPriority w:val="99"/>
     <w:semiHidden/>
     <w:unhideWhenUsed/>
   </w:style>
-  <w:style w:type="paragraph" w:styleId="a3">
+  <w:style w:type="paragraph" w:styleId="Header">
     <w:name w:val="header"/>
-    <w:basedOn w:val="a"/>
-    <w:link w:val="Char"/>
+    <w:basedOn w:val="Normal"/>
+    <w:link w:val="HeaderChar"/>
     <w:uiPriority w:val="99"/>
     <w:semiHidden/>
     <w:unhideWhenUsed/>
@@ -1901,10 +1902,10 @@
       <w:szCs w:val="18"/>
     </w:rPr>
   </w:style>
-  <w:style w:type="character" w:customStyle="1" w:styleId="Char">
-    <w:name w:val="页眉 Char"/>
-    <w:basedOn w:val="a0"/>
-    <w:link w:val="a3"/>
+  <w:style w:type="character" w:customStyle="1" w:styleId="HeaderChar">
+    <w:name w:val="Header Char"/>
+    <w:basedOn w:val="DefaultParagraphFont"/>
+    <w:link w:val="Header"/>
     <w:uiPriority w:val="99"/>
     <w:semiHidden/>
     <w:rsid w:val="00896588"/>
@@ -1914,10 +1915,10 @@
       <w:lang w:val="en-CA"/>
     </w:rPr>
   </w:style>
-  <w:style w:type="paragraph" w:styleId="a4">
+  <w:style w:type="paragraph" w:styleId="Footer">
     <w:name w:val="footer"/>
-    <w:basedOn w:val="a"/>
-    <w:link w:val="Char0"/>
+    <w:basedOn w:val="Normal"/>
+    <w:link w:val="FooterChar"/>
     <w:uiPriority w:val="99"/>
     <w:semiHidden/>
     <w:unhideWhenUsed/>
@@ -1935,10 +1936,10 @@
       <w:szCs w:val="18"/>
     </w:rPr>
   </w:style>
-  <w:style w:type="character" w:customStyle="1" w:styleId="Char0">
-    <w:name w:val="页脚 Char"/>
-    <w:basedOn w:val="a0"/>
-    <w:link w:val="a4"/>
+  <w:style w:type="character" w:customStyle="1" w:styleId="FooterChar">
+    <w:name w:val="Footer Char"/>
+    <w:basedOn w:val="DefaultParagraphFont"/>
+    <w:link w:val="Footer"/>
     <w:uiPriority w:val="99"/>
     <w:semiHidden/>
     <w:rsid w:val="00896588"/>
@@ -1948,13 +1949,12 @@
       <w:lang w:val="en-CA"/>
     </w:rPr>
   </w:style>
-  <w:style w:type="table" w:styleId="a5">
+  <w:style w:type="table" w:styleId="TableGrid">
     <w:name w:val="Table Grid"/>
-    <w:basedOn w:val="a1"/>
+    <w:basedOn w:val="TableNormal"/>
     <w:uiPriority w:val="59"/>
     <w:rsid w:val="00BC074C"/>
     <w:tblPr>
-      <w:tblInd w:w="0" w:type="dxa"/>
       <w:tblBorders>
         <w:top w:val="single" w:sz="4" w:space="0" w:color="auto"/>
         <w:left w:val="single" w:sz="4" w:space="0" w:color="auto"/>
@@ -1963,6 +1963,184 @@
         <w:insideH w:val="single" w:sz="4" w:space="0" w:color="auto"/>
         <w:insideV w:val="single" w:sz="4" w:space="0" w:color="auto"/>
       </w:tblBorders>
+    </w:tblPr>
+  </w:style>
+</w:styles>
+</file>
+
+<file path=word/stylesWithEffects.xml><?xml version="1.0" encoding="utf-8"?>
+<w:styles xmlns:wpc="http://schemas.microsoft.com/office/word/2010/wordprocessingCanvas" xmlns:mc="http://schemas.openxmlformats.org/markup-compatibility/2006" xmlns:o="urn:schemas-microsoft-com:office:office" xmlns:r="http://schemas.openxmlformats.org/officeDocument/2006/relationships" xmlns:m="http://schemas.openxmlformats.org/officeDocument/2006/math" xmlns:v="urn:schemas-microsoft-com:vml" xmlns:wp14="http://schemas.microsoft.com/office/word/2010/wordprocessingDrawing" xmlns:wp="http://schemas.openxmlformats.org/drawingml/2006/wordprocessingDrawing" xmlns:w10="urn:schemas-microsoft-com:office:word" xmlns:w="http://schemas.openxmlformats.org/wordprocessingml/2006/main" xmlns:w14="http://schemas.microsoft.com/office/word/2010/wordml" xmlns:wpg="http://schemas.microsoft.com/office/word/2010/wordprocessingGroup" xmlns:wpi="http://schemas.microsoft.com/office/word/2010/wordprocessingInk" xmlns:wne="http://schemas.microsoft.com/office/word/2006/wordml" xmlns:wps="http://schemas.microsoft.com/office/word/2010/wordprocessingShape" mc:Ignorable="w14 wp14">
+  <w:docDefaults>
+    <w:rPrDefault>
+      <w:rPr>
+        <w:rFonts w:asciiTheme="minorHAnsi" w:eastAsiaTheme="minorEastAsia" w:hAnsiTheme="minorHAnsi" w:cstheme="minorBidi"/>
+        <w:sz w:val="22"/>
+        <w:szCs w:val="22"/>
+        <w:lang w:val="en-US" w:eastAsia="zh-CN" w:bidi="ar-SA"/>
+      </w:rPr>
+    </w:rPrDefault>
+    <w:pPrDefault>
+      <w:pPr>
+        <w:spacing w:after="200" w:line="276" w:lineRule="auto"/>
+      </w:pPr>
+    </w:pPrDefault>
+  </w:docDefaults>
+  <w:latentStyles w:defLockedState="0" w:defUIPriority="99" w:defSemiHidden="1" w:defUnhideWhenUsed="1" w:defQFormat="0" w:count="267">
+    <w:lsdException w:name="Normal" w:semiHidden="0" w:uiPriority="0" w:unhideWhenUsed="0" w:qFormat="1"/>
+    <w:lsdException w:name="heading 1" w:semiHidden="0" w:uiPriority="9" w:unhideWhenUsed="0" w:qFormat="1"/>
+    <w:lsdException w:name="heading 2" w:uiPriority="9" w:qFormat="1"/>
+    <w:lsdException w:name="heading 3" w:uiPriority="9" w:qFormat="1"/>
+    <w:lsdException w:name="heading 4" w:uiPriority="9" w:qFormat="1"/>
+    <w:lsdException w:name="heading 5" w:uiPriority="9" w:qFormat="1"/>
+    <w:lsdException w:name="heading 6" w:uiPriority="9" w:qFormat="1"/>
+    <w:lsdException w:name="heading 7" w:uiPriority="9" w:qFormat="1"/>
+    <w:lsdException w:name="heading 8" w:uiPriority="9" w:qFormat="1"/>
+    <w:lsdException w:name="heading 9" w:uiPriority="9" w:qFormat="1"/>
+    <w:lsdException w:name="toc 1" w:uiPriority="39"/>
+    <w:lsdException w:name="toc 2" w:uiPriority="39"/>
+    <w:lsdException w:name="toc 3" w:uiPriority="39"/>
+    <w:lsdException w:name="toc 4" w:uiPriority="39"/>
+    <w:lsdException w:name="toc 5" w:uiPriority="39"/>
+    <w:lsdException w:name="toc 6" w:uiPriority="39"/>
+    <w:lsdException w:name="toc 7" w:uiPriority="39"/>
+    <w:lsdException w:name="toc 8" w:uiPriority="39"/>
+    <w:lsdException w:name="toc 9" w:uiPriority="39"/>
+    <w:lsdException w:name="caption" w:uiPriority="35" w:qFormat="1"/>
+    <w:lsdException w:name="Title" w:semiHidden="0" w:uiPriority="10" w:unhideWhenUsed="0" w:qFormat="1"/>
+    <w:lsdException w:name="Default Paragraph Font" w:uiPriority="1"/>
+    <w:lsdException w:name="Subtitle" w:semiHidden="0" w:uiPriority="11" w:unhideWhenUsed="0" w:qFormat="1"/>
+    <w:lsdException w:name="Strong" w:semiHidden="0" w:uiPriority="22" w:unhideWhenUsed="0" w:qFormat="1"/>
+    <w:lsdException w:name="Emphasis" w:semiHidden="0" w:uiPriority="20" w:unhideWhenUsed="0" w:qFormat="1"/>
+    <w:lsdException w:name="Table Grid" w:semiHidden="0" w:uiPriority="59" w:unhideWhenUsed="0"/>
+    <w:lsdException w:name="Placeholder Text" w:unhideWhenUsed="0"/>
+    <w:lsdException w:name="No Spacing" w:semiHidden="0" w:uiPriority="1" w:unhideWhenUsed="0" w:qFormat="1"/>
+    <w:lsdException w:name="Light Shading" w:semiHidden="0" w:uiPriority="60" w:unhideWhenUsed="0"/>
+    <w:lsdException w:name="Light List" w:semiHidden="0" w:uiPriority="61" w:unhideWhenUsed="0"/>
+    <w:lsdException w:name="Light Grid" w:semiHidden="0" w:uiPriority="62" w:unhideWhenUsed="0"/>
+    <w:lsdException w:name="Medium Shading 1" w:semiHidden="0" w:uiPriority="63" w:unhideWhenUsed="0"/>
+    <w:lsdException w:name="Medium Shading 2" w:semiHidden="0" w:uiPriority="64" w:unhideWhenUsed="0"/>
+    <w:lsdException w:name="Medium List 1" w:semiHidden="0" w:uiPriority="65" w:unhideWhenUsed="0"/>
+    <w:lsdException w:name="Medium List 2" w:semiHidden="0" w:uiPriority="66" w:unhideWhenUsed="0"/>
+    <w:lsdException w:name="Medium Grid 1" w:semiHidden="0" w:uiPriority="67" w:unhideWhenUsed="0"/>
+    <w:lsdException w:name="Medium Grid 2" w:semiHidden="0" w:uiPriority="68" w:unhideWhenUsed="0"/>
+    <w:lsdException w:name="Medium Grid 3" w:semiHidden="0" w:uiPriority="69" w:unhideWhenUsed="0"/>
+    <w:lsdException w:name="Dark List" w:semiHidden="0" w:uiPriority="70" w:unhideWhenUsed="0"/>
+    <w:lsdException w:name="Colorful Shading" w:semiHidden="0" w:uiPriority="71" w:unhideWhenUsed="0"/>
+    <w:lsdException w:name="Colorful List" w:semiHidden="0" w:uiPriority="72" w:unhideWhenUsed="0"/>
+    <w:lsdException w:name="Colorful Grid" w:semiHidden="0" w:uiPriority="73" w:unhideWhenUsed="0"/>
+    <w:lsdException w:name="Light Shading Accent 1" w:semiHidden="0" w:uiPriority="60" w:unhideWhenUsed="0"/>
+    <w:lsdException w:name="Light List Accent 1" w:semiHidden="0" w:uiPriority="61" w:unhideWhenUsed="0"/>
+    <w:lsdException w:name="Light Grid Accent 1" w:semiHidden="0" w:uiPriority="62" w:unhideWhenUsed="0"/>
+    <w:lsdException w:name="Medium Shading 1 Accent 1" w:semiHidden="0" w:uiPriority="63" w:unhideWhenUsed="0"/>
+    <w:lsdException w:name="Medium Shading 2 Accent 1" w:semiHidden="0" w:uiPriority="64" w:unhideWhenUsed="0"/>
+    <w:lsdException w:name="Medium List 1 Accent 1" w:semiHidden="0" w:uiPriority="65" w:unhideWhenUsed="0"/>
+    <w:lsdException w:name="Revision" w:unhideWhenUsed="0"/>
+    <w:lsdException w:name="List Paragraph" w:semiHidden="0" w:uiPriority="34" w:unhideWhenUsed="0" w:qFormat="1"/>
+    <w:lsdException w:name="Quote" w:semiHidden="0" w:uiPriority="29" w:unhideWhenUsed="0" w:qFormat="1"/>
+    <w:lsdException w:name="Intense Quote" w:semiHidden="0" w:uiPriority="30" w:unhideWhenUsed="0" w:qFormat="1"/>
+    <w:lsdException w:name="Medium List 2 Accent 1" w:semiHidden="0" w:uiPriority="66" w:unhideWhenUsed="0"/>
+    <w:lsdException w:name="Medium Grid 1 Accent 1" w:semiHidden="0" w:uiPriority="67" w:unhideWhenUsed="0"/>
+    <w:lsdException w:name="Medium Grid 2 Accent 1" w:semiHidden="0" w:uiPriority="68" w:unhideWhenUsed="0"/>
+    <w:lsdException w:name="Medium Grid 3 Accent 1" w:semiHidden="0" w:uiPriority="69" w:unhideWhenUsed="0"/>
+    <w:lsdException w:name="Dark List Accent 1" w:semiHidden="0" w:uiPriority="70" w:unhideWhenUsed="0"/>
+    <w:lsdException w:name="Colorful Shading Accent 1" w:semiHidden="0" w:uiPriority="71" w:unhideWhenUsed="0"/>
+    <w:lsdException w:name="Colorful List Accent 1" w:semiHidden="0" w:uiPriority="72" w:unhideWhenUsed="0"/>
+    <w:lsdException w:name="Colorful Grid Accent 1" w:semiHidden="0" w:uiPriority="73" w:unhideWhenUsed="0"/>
+    <w:lsdException w:name="Light Shading Accent 2" w:semiHidden="0" w:uiPriority="60" w:unhideWhenUsed="0"/>
+    <w:lsdException w:name="Light List Accent 2" w:semiHidden="0" w:uiPriority="61" w:unhideWhenUsed="0"/>
+    <w:lsdException w:name="Light Grid Accent 2" w:semiHidden="0" w:uiPriority="62" w:unhideWhenUsed="0"/>
+    <w:lsdException w:name="Medium Shading 1 Accent 2" w:semiHidden="0" w:uiPriority="63" w:unhideWhenUsed="0"/>
+    <w:lsdException w:name="Medium Shading 2 Accent 2" w:semiHidden="0" w:uiPriority="64" w:unhideWhenUsed="0"/>
+    <w:lsdException w:name="Medium List 1 Accent 2" w:semiHidden="0" w:uiPriority="65" w:unhideWhenUsed="0"/>
+    <w:lsdException w:name="Medium List 2 Accent 2" w:semiHidden="0" w:uiPriority="66" w:unhideWhenUsed="0"/>
+    <w:lsdException w:name="Medium Grid 1 Accent 2" w:semiHidden="0" w:uiPriority="67" w:unhideWhenUsed="0"/>
+    <w:lsdException w:name="Medium Grid 2 Accent 2" w:semiHidden="0" w:uiPriority="68" w:unhideWhenUsed="0"/>
+    <w:lsdException w:name="Medium Grid 3 Accent 2" w:semiHidden="0" w:uiPriority="69" w:unhideWhenUsed="0"/>
+    <w:lsdException w:name="Dark List Accent 2" w:semiHidden="0" w:uiPriority="70" w:unhideWhenUsed="0"/>
+    <w:lsdException w:name="Colorful Shading Accent 2" w:semiHidden="0" w:uiPriority="71" w:unhideWhenUsed="0"/>
+    <w:lsdException w:name="Colorful List Accent 2" w:semiHidden="0" w:uiPriority="72" w:unhideWhenUsed="0"/>
+    <w:lsdException w:name="Colorful Grid Accent 2" w:semiHidden="0" w:uiPriority="73" w:unhideWhenUsed="0"/>
+    <w:lsdException w:name="Light Shading Accent 3" w:semiHidden="0" w:uiPriority="60" w:unhideWhenUsed="0"/>
+    <w:lsdException w:name="Light List Accent 3" w:semiHidden="0" w:uiPriority="61" w:unhideWhenUsed="0"/>
+    <w:lsdException w:name="Light Grid Accent 3" w:semiHidden="0" w:uiPriority="62" w:unhideWhenUsed="0"/>
+    <w:lsdException w:name="Medium Shading 1 Accent 3" w:semiHidden="0" w:uiPriority="63" w:unhideWhenUsed="0"/>
+    <w:lsdException w:name="Medium Shading 2 Accent 3" w:semiHidden="0" w:uiPriority="64" w:unhideWhenUsed="0"/>
+    <w:lsdException w:name="Medium List 1 Accent 3" w:semiHidden="0" w:uiPriority="65" w:unhideWhenUsed="0"/>
+    <w:lsdException w:name="Medium List 2 Accent 3" w:semiHidden="0" w:uiPriority="66" w:unhideWhenUsed="0"/>
+    <w:lsdException w:name="Medium Grid 1 Accent 3" w:semiHidden="0" w:uiPriority="67" w:unhideWhenUsed="0"/>
+    <w:lsdException w:name="Medium Grid 2 Accent 3" w:semiHidden="0" w:uiPriority="68" w:unhideWhenUsed="0"/>
+    <w:lsdException w:name="Medium Grid 3 Accent 3" w:semiHidden="0" w:uiPriority="69" w:unhideWhenUsed="0"/>
+    <w:lsdException w:name="Dark List Accent 3" w:semiHidden="0" w:uiPriority="70" w:unhideWhenUsed="0"/>
+    <w:lsdException w:name="Colorful Shading Accent 3" w:semiHidden="0" w:uiPriority="71" w:unhideWhenUsed="0"/>
+    <w:lsdException w:name="Colorful List Accent 3" w:semiHidden="0" w:uiPriority="72" w:unhideWhenUsed="0"/>
+    <w:lsdException w:name="Colorful Grid Accent 3" w:semiHidden="0" w:uiPriority="73" w:unhideWhenUsed="0"/>
+    <w:lsdException w:name="Light Shading Accent 4" w:semiHidden="0" w:uiPriority="60" w:unhideWhenUsed="0"/>
+    <w:lsdException w:name="Light List Accent 4" w:semiHidden="0" w:uiPriority="61" w:unhideWhenUsed="0"/>
+    <w:lsdException w:name="Light Grid Accent 4" w:semiHidden="0" w:uiPriority="62" w:unhideWhenUsed="0"/>
+    <w:lsdException w:name="Medium Shading 1 Accent 4" w:semiHidden="0" w:uiPriority="63" w:unhideWhenUsed="0"/>
+    <w:lsdException w:name="Medium Shading 2 Accent 4" w:semiHidden="0" w:uiPriority="64" w:unhideWhenUsed="0"/>
+    <w:lsdException w:name="Medium List 1 Accent 4" w:semiHidden="0" w:uiPriority="65" w:unhideWhenUsed="0"/>
+    <w:lsdException w:name="Medium List 2 Accent 4" w:semiHidden="0" w:uiPriority="66" w:unhideWhenUsed="0"/>
+    <w:lsdException w:name="Medium Grid 1 Accent 4" w:semiHidden="0" w:uiPriority="67" w:unhideWhenUsed="0"/>
+    <w:lsdException w:name="Medium Grid 2 Accent 4" w:semiHidden="0" w:uiPriority="68" w:unhideWhenUsed="0"/>
+    <w:lsdException w:name="Medium Grid 3 Accent 4" w:semiHidden="0" w:uiPriority="69" w:unhideWhenUsed="0"/>
+    <w:lsdException w:name="Dark List Accent 4" w:semiHidden="0" w:uiPriority="70" w:unhideWhenUsed="0"/>
+    <w:lsdException w:name="Colorful Shading Accent 4" w:semiHidden="0" w:uiPriority="71" w:unhideWhenUsed="0"/>
+    <w:lsdException w:name="Colorful List Accent 4" w:semiHidden="0" w:uiPriority="72" w:unhideWhenUsed="0"/>
+    <w:lsdException w:name="Colorful Grid Accent 4" w:semiHidden="0" w:uiPriority="73" w:unhideWhenUsed="0"/>
+    <w:lsdException w:name="Light Shading Accent 5" w:semiHidden="0" w:uiPriority="60" w:unhideWhenUsed="0"/>
+    <w:lsdException w:name="Light List Accent 5" w:semiHidden="0" w:uiPriority="61" w:unhideWhenUsed="0"/>
+    <w:lsdException w:name="Light Grid Accent 5" w:semiHidden="0" w:uiPriority="62" w:unhideWhenUsed="0"/>
+    <w:lsdException w:name="Medium Shading 1 Accent 5" w:semiHidden="0" w:uiPriority="63" w:unhideWhenUsed="0"/>
+    <w:lsdException w:name="Medium Shading 2 Accent 5" w:semiHidden="0" w:uiPriority="64" w:unhideWhenUsed="0"/>
+    <w:lsdException w:name="Medium List 1 Accent 5" w:semiHidden="0" w:uiPriority="65" w:unhideWhenUsed="0"/>
+    <w:lsdException w:name="Medium List 2 Accent 5" w:semiHidden="0" w:uiPriority="66" w:unhideWhenUsed="0"/>
+    <w:lsdException w:name="Medium Grid 1 Accent 5" w:semiHidden="0" w:uiPriority="67" w:unhideWhenUsed="0"/>
+    <w:lsdException w:name="Medium Grid 2 Accent 5" w:semiHidden="0" w:uiPriority="68" w:unhideWhenUsed="0"/>
+    <w:lsdException w:name="Medium Grid 3 Accent 5" w:semiHidden="0" w:uiPriority="69" w:unhideWhenUsed="0"/>
+    <w:lsdException w:name="Dark List Accent 5" w:semiHidden="0" w:uiPriority="70" w:unhideWhenUsed="0"/>
+    <w:lsdException w:name="Colorful Shading Accent 5" w:semiHidden="0" w:uiPriority="71" w:unhideWhenUsed="0"/>
+    <w:lsdException w:name="Colorful List Accent 5" w:semiHidden="0" w:uiPriority="72" w:unhideWhenUsed="0"/>
+    <w:lsdException w:name="Colorful Grid Accent 5" w:semiHidden="0" w:uiPriority="73" w:unhideWhenUsed="0"/>
+    <w:lsdException w:name="Light Shading Accent 6" w:semiHidden="0" w:uiPriority="60" w:unhideWhenUsed="0"/>
+    <w:lsdException w:name="Light List Accent 6" w:semiHidden="0" w:uiPriority="61" w:unhideWhenUsed="0"/>
+    <w:lsdException w:name="Light Grid Accent 6" w:semiHidden="0" w:uiPriority="62" w:unhideWhenUsed="0"/>
+    <w:lsdException w:name="Medium Shading 1 Accent 6" w:semiHidden="0" w:uiPriority="63" w:unhideWhenUsed="0"/>
+    <w:lsdException w:name="Medium Shading 2 Accent 6" w:semiHidden="0" w:uiPriority="64" w:unhideWhenUsed="0"/>
+    <w:lsdException w:name="Medium List 1 Accent 6" w:semiHidden="0" w:uiPriority="65" w:unhideWhenUsed="0"/>
+    <w:lsdException w:name="Medium List 2 Accent 6" w:semiHidden="0" w:uiPriority="66" w:unhideWhenUsed="0"/>
+    <w:lsdException w:name="Medium Grid 1 Accent 6" w:semiHidden="0" w:uiPriority="67" w:unhideWhenUsed="0"/>
+    <w:lsdException w:name="Medium Grid 2 Accent 6" w:semiHidden="0" w:uiPriority="68" w:unhideWhenUsed="0"/>
+    <w:lsdException w:name="Medium Grid 3 Accent 6" w:semiHidden="0" w:uiPriority="69" w:unhideWhenUsed="0"/>
+    <w:lsdException w:name="Dark List Accent 6" w:semiHidden="0" w:uiPriority="70" w:unhideWhenUsed="0"/>
+    <w:lsdException w:name="Colorful Shading Accent 6" w:semiHidden="0" w:uiPriority="71" w:unhideWhenUsed="0"/>
+    <w:lsdException w:name="Colorful List Accent 6" w:semiHidden="0" w:uiPriority="72" w:unhideWhenUsed="0"/>
+    <w:lsdException w:name="Colorful Grid Accent 6" w:semiHidden="0" w:uiPriority="73" w:unhideWhenUsed="0"/>
+    <w:lsdException w:name="Subtle Emphasis" w:semiHidden="0" w:uiPriority="19" w:unhideWhenUsed="0" w:qFormat="1"/>
+    <w:lsdException w:name="Intense Emphasis" w:semiHidden="0" w:uiPriority="21" w:unhideWhenUsed="0" w:qFormat="1"/>
+    <w:lsdException w:name="Subtle Reference" w:semiHidden="0" w:uiPriority="31" w:unhideWhenUsed="0" w:qFormat="1"/>
+    <w:lsdException w:name="Intense Reference" w:semiHidden="0" w:uiPriority="32" w:unhideWhenUsed="0" w:qFormat="1"/>
+    <w:lsdException w:name="Book Title" w:semiHidden="0" w:uiPriority="33" w:unhideWhenUsed="0" w:qFormat="1"/>
+    <w:lsdException w:name="Bibliography" w:uiPriority="37"/>
+    <w:lsdException w:name="TOC Heading" w:uiPriority="39" w:qFormat="1"/>
+  </w:latentStyles>
+  <w:style w:type="paragraph" w:default="1" w:styleId="Normal">
+    <w:name w:val="Normal"/>
+    <w:qFormat/>
+  </w:style>
+  <w:style w:type="character" w:default="1" w:styleId="DefaultParagraphFont">
+    <w:name w:val="Default Paragraph Font"/>
+    <w:uiPriority w:val="1"/>
+    <w:semiHidden/>
+    <w:unhideWhenUsed/>
+  </w:style>
+  <w:style w:type="table" w:default="1" w:styleId="TableNormal">
+    <w:name w:val="Normal Table"/>
+    <w:uiPriority w:val="99"/>
+    <w:semiHidden/>
+    <w:unhideWhenUsed/>
+    <w:tblPr>
+      <w:tblInd w:w="0" w:type="dxa"/>
       <w:tblCellMar>
         <w:top w:w="0" w:type="dxa"/>
         <w:left w:w="108" w:type="dxa"/>
@@ -1970,6 +2148,12 @@
         <w:right w:w="108" w:type="dxa"/>
       </w:tblCellMar>
     </w:tblPr>
+  </w:style>
+  <w:style w:type="numbering" w:default="1" w:styleId="NoList">
+    <w:name w:val="No List"/>
+    <w:uiPriority w:val="99"/>
+    <w:semiHidden/>
+    <w:unhideWhenUsed/>
   </w:style>
 </w:styles>
 </file>

--- a/Docs/Scenarios.docx
+++ b/Docs/Scenarios.docx
@@ -46,8 +46,6 @@
             <w:r>
               <w:t xml:space="preserve"> – Sce001</w:t>
             </w:r>
-            <w:bookmarkStart w:id="0" w:name="_GoBack"/>
-            <w:bookmarkEnd w:id="0"/>
           </w:p>
         </w:tc>
       </w:tr>
@@ -389,7 +387,15 @@
               <w:t>User</w:t>
             </w:r>
             <w:r>
-              <w:t xml:space="preserve"> inputs UserName and Password as the deleting credential and then </w:t>
+              <w:t xml:space="preserve"> inputs </w:t>
+            </w:r>
+            <w:proofErr w:type="spellStart"/>
+            <w:r>
+              <w:t>UserName</w:t>
+            </w:r>
+            <w:proofErr w:type="spellEnd"/>
+            <w:r>
+              <w:t xml:space="preserve"> and Password as the deleting credential and then </w:t>
             </w:r>
             <w:r>
               <w:rPr>
@@ -594,7 +600,15 @@
           </w:tcPr>
           <w:p>
             <w:r>
-              <w:t>User inputs UserName and Password as the signing in credential and then clicks on the “Sign in” button, if the credential is validated. The screen should be navigated to “Account Summary” Screen (ID: DR003; Class: AccountSummary.java).</w:t>
+              <w:t xml:space="preserve">User inputs </w:t>
+            </w:r>
+            <w:proofErr w:type="spellStart"/>
+            <w:r>
+              <w:t>UserName</w:t>
+            </w:r>
+            <w:proofErr w:type="spellEnd"/>
+            <w:r>
+              <w:t xml:space="preserve"> and Password as the signing in credential and then clicks on the “Sign in” button, if the credential is validated. The screen should be navigated to “Account Summary” Screen (ID: DR003; Class: AccountSummary.java).</w:t>
             </w:r>
           </w:p>
         </w:tc>
@@ -636,6 +650,9 @@
               </w:rPr>
               <w:t>DR00</w:t>
             </w:r>
+            <w:r>
+              <w:t>1 – Sce004</w:t>
+            </w:r>
           </w:p>
         </w:tc>
       </w:tr>
@@ -666,7 +683,11 @@
           <w:tcPr>
             <w:tcW w:w="7138" w:type="dxa"/>
           </w:tcPr>
-          <w:p/>
+          <w:p>
+            <w:r>
+              <w:t>Login</w:t>
+            </w:r>
+          </w:p>
         </w:tc>
       </w:tr>
       <w:tr>
@@ -687,7 +708,13 @@
           <w:tcPr>
             <w:tcW w:w="7138" w:type="dxa"/>
           </w:tcPr>
-          <w:p/>
+          <w:p>
+            <w:proofErr w:type="gramStart"/>
+            <w:r>
+              <w:t>Forget ?</w:t>
+            </w:r>
+            <w:proofErr w:type="gramEnd"/>
+          </w:p>
         </w:tc>
       </w:tr>
       <w:tr>
@@ -711,7 +738,10 @@
           <w:tcPr>
             <w:tcW w:w="7138" w:type="dxa"/>
           </w:tcPr>
-          <w:p/>
+          <w:p>
+            <w:bookmarkStart w:id="0" w:name="_GoBack"/>
+            <w:bookmarkEnd w:id="0"/>
+          </w:p>
         </w:tc>
       </w:tr>
     </w:tbl>

--- a/Docs/Scenarios.docx
+++ b/Docs/Scenarios.docx
@@ -387,15 +387,7 @@
               <w:t>User</w:t>
             </w:r>
             <w:r>
-              <w:t xml:space="preserve"> inputs </w:t>
-            </w:r>
-            <w:proofErr w:type="spellStart"/>
-            <w:r>
-              <w:t>UserName</w:t>
-            </w:r>
-            <w:proofErr w:type="spellEnd"/>
-            <w:r>
-              <w:t xml:space="preserve"> and Password as the deleting credential and then </w:t>
+              <w:t xml:space="preserve"> inputs UserName and Password as the deleting credential and then </w:t>
             </w:r>
             <w:r>
               <w:rPr>
@@ -600,15 +592,7 @@
           </w:tcPr>
           <w:p>
             <w:r>
-              <w:t xml:space="preserve">User inputs </w:t>
-            </w:r>
-            <w:proofErr w:type="spellStart"/>
-            <w:r>
-              <w:t>UserName</w:t>
-            </w:r>
-            <w:proofErr w:type="spellEnd"/>
-            <w:r>
-              <w:t xml:space="preserve"> and Password as the signing in credential and then clicks on the “Sign in” button, if the credential is validated. The screen should be navigated to “Account Summary” Screen (ID: DR003; Class: AccountSummary.java).</w:t>
+              <w:t>User inputs UserName and Password as the signing in credential and then clicks on the “Sign in” button, if the credential is validated. The screen should be navigated to “Account Summary” Screen (ID: DR003; Class: AccountSummary.java).</w:t>
             </w:r>
           </w:p>
         </w:tc>
@@ -709,11 +693,12 @@
             <w:tcW w:w="7138" w:type="dxa"/>
           </w:tcPr>
           <w:p>
-            <w:proofErr w:type="gramStart"/>
-            <w:r>
-              <w:t>Forget ?</w:t>
-            </w:r>
-            <w:proofErr w:type="gramEnd"/>
+            <w:r>
+              <w:t>Forget</w:t>
+            </w:r>
+            <w:r>
+              <w:t>?</w:t>
+            </w:r>
           </w:p>
         </w:tc>
       </w:tr>
@@ -739,6 +724,9 @@
             <w:tcW w:w="7138" w:type="dxa"/>
           </w:tcPr>
           <w:p>
+            <w:r>
+              <w:t>User clicks on the “Forget?” button, a pop-up dialog window will be shown above the Login window, asking user to input user name and email. After inputting, search the corresponding security question and ask for the answer. Then, if the answer is validated, user will be allowed to input a new password and save.</w:t>
+            </w:r>
             <w:bookmarkStart w:id="0" w:name="_GoBack"/>
             <w:bookmarkEnd w:id="0"/>
           </w:p>

--- a/Docs/Scenarios.docx
+++ b/Docs/Scenarios.docx
@@ -119,6 +119,50 @@
       </w:tr>
       <w:tr>
         <w:trPr>
+          <w:trHeight w:val="305"/>
+        </w:trPr>
+        <w:tc>
+          <w:tcPr>
+            <w:tcW w:w="1384" w:type="dxa"/>
+          </w:tcPr>
+          <w:p>
+            <w:pPr>
+              <w:rPr>
+                <w:rFonts w:hint="eastAsia"/>
+              </w:rPr>
+            </w:pPr>
+            <w:r>
+              <w:t>Create Date</w:t>
+            </w:r>
+          </w:p>
+        </w:tc>
+        <w:tc>
+          <w:tcPr>
+            <w:tcW w:w="7138" w:type="dxa"/>
+          </w:tcPr>
+          <w:p>
+            <w:pPr>
+              <w:rPr>
+                <w:rFonts w:hint="eastAsia"/>
+              </w:rPr>
+            </w:pPr>
+            <w:r>
+              <w:t>2014, Dec 31</w:t>
+            </w:r>
+            <w:r>
+              <w:rPr>
+                <w:vertAlign w:val="superscript"/>
+              </w:rPr>
+              <w:t>st</w:t>
+            </w:r>
+            <w:r>
+              <w:t xml:space="preserve"> </w:t>
+            </w:r>
+          </w:p>
+        </w:tc>
+      </w:tr>
+      <w:tr>
+        <w:trPr>
           <w:trHeight w:val="2145"/>
         </w:trPr>
         <w:tc>
@@ -360,6 +404,50 @@
       </w:tr>
       <w:tr>
         <w:trPr>
+          <w:trHeight w:val="314"/>
+        </w:trPr>
+        <w:tc>
+          <w:tcPr>
+            <w:tcW w:w="1384" w:type="dxa"/>
+          </w:tcPr>
+          <w:p>
+            <w:pPr>
+              <w:rPr>
+                <w:rFonts w:hint="eastAsia"/>
+              </w:rPr>
+            </w:pPr>
+            <w:r>
+              <w:t>Create Date</w:t>
+            </w:r>
+          </w:p>
+        </w:tc>
+        <w:tc>
+          <w:tcPr>
+            <w:tcW w:w="7138" w:type="dxa"/>
+          </w:tcPr>
+          <w:p>
+            <w:pPr>
+              <w:rPr>
+                <w:rFonts w:hint="eastAsia"/>
+              </w:rPr>
+            </w:pPr>
+            <w:r>
+              <w:t>2014, Dec 31</w:t>
+            </w:r>
+            <w:r>
+              <w:rPr>
+                <w:vertAlign w:val="superscript"/>
+              </w:rPr>
+              <w:t>st</w:t>
+            </w:r>
+            <w:r>
+              <w:t xml:space="preserve"> </w:t>
+            </w:r>
+          </w:p>
+        </w:tc>
+      </w:tr>
+      <w:tr>
+        <w:trPr>
           <w:trHeight w:val="2145"/>
         </w:trPr>
         <w:tc>
@@ -387,7 +475,15 @@
               <w:t>User</w:t>
             </w:r>
             <w:r>
-              <w:t xml:space="preserve"> inputs UserName and Password as the deleting credential and then </w:t>
+              <w:t xml:space="preserve"> inputs </w:t>
+            </w:r>
+            <w:proofErr w:type="spellStart"/>
+            <w:r>
+              <w:t>UserName</w:t>
+            </w:r>
+            <w:proofErr w:type="spellEnd"/>
+            <w:r>
+              <w:t xml:space="preserve"> and Password as the deleting credential and then </w:t>
             </w:r>
             <w:r>
               <w:rPr>
@@ -571,6 +667,45 @@
       </w:tr>
       <w:tr>
         <w:trPr>
+          <w:trHeight w:val="332"/>
+        </w:trPr>
+        <w:tc>
+          <w:tcPr>
+            <w:tcW w:w="1384" w:type="dxa"/>
+          </w:tcPr>
+          <w:p>
+            <w:pPr>
+              <w:rPr>
+                <w:rFonts w:hint="eastAsia"/>
+              </w:rPr>
+            </w:pPr>
+            <w:r>
+              <w:t>Create Date</w:t>
+            </w:r>
+          </w:p>
+        </w:tc>
+        <w:tc>
+          <w:tcPr>
+            <w:tcW w:w="7138" w:type="dxa"/>
+          </w:tcPr>
+          <w:p>
+            <w:r>
+              <w:t>2014, Dec 31</w:t>
+            </w:r>
+            <w:r>
+              <w:rPr>
+                <w:vertAlign w:val="superscript"/>
+              </w:rPr>
+              <w:t>st</w:t>
+            </w:r>
+            <w:r>
+              <w:t xml:space="preserve"> </w:t>
+            </w:r>
+          </w:p>
+        </w:tc>
+      </w:tr>
+      <w:tr>
+        <w:trPr>
           <w:trHeight w:val="2145"/>
         </w:trPr>
         <w:tc>
@@ -592,7 +727,184 @@
           </w:tcPr>
           <w:p>
             <w:r>
-              <w:t>User inputs UserName and Password as the signing in credential and then clicks on the “Sign in” button, if the credential is validated. The screen should be navigated to “Account Summary” Screen (ID: DR003; Class: AccountSummary.java).</w:t>
+              <w:t xml:space="preserve">User inputs </w:t>
+            </w:r>
+            <w:proofErr w:type="spellStart"/>
+            <w:r>
+              <w:t>UserName</w:t>
+            </w:r>
+            <w:proofErr w:type="spellEnd"/>
+            <w:r>
+              <w:t xml:space="preserve"> and Password as the signing in credential and then clicks on the “Sign in” button, if the credential is validated. The screen should be navigated to “Account Summary” Screen (ID: DR003; Class: AccountSummary.java).</w:t>
+            </w:r>
+          </w:p>
+        </w:tc>
+      </w:tr>
+    </w:tbl>
+    <w:p/>
+    <w:p>
+      <w:pPr>
+        <w:widowControl/>
+        <w:jc w:val="left"/>
+      </w:pPr>
+      <w:r>
+        <w:br w:type="page"/>
+      </w:r>
+    </w:p>
+    <w:tbl>
+      <w:tblPr>
+        <w:tblStyle w:val="TableGrid"/>
+        <w:tblW w:w="0" w:type="auto"/>
+        <w:tblLook w:val="04A0" w:firstRow="1" w:lastRow="0" w:firstColumn="1" w:lastColumn="0" w:noHBand="0" w:noVBand="1"/>
+      </w:tblPr>
+      <w:tblGrid>
+        <w:gridCol w:w="1384"/>
+        <w:gridCol w:w="7138"/>
+      </w:tblGrid>
+      <w:tr>
+        <w:tc>
+          <w:tcPr>
+            <w:tcW w:w="1384" w:type="dxa"/>
+          </w:tcPr>
+          <w:p>
+            <w:r>
+              <w:rPr>
+                <w:rFonts w:hint="eastAsia"/>
+              </w:rPr>
+              <w:lastRenderedPageBreak/>
+              <w:t>Screen ID</w:t>
+            </w:r>
+          </w:p>
+        </w:tc>
+        <w:tc>
+          <w:tcPr>
+            <w:tcW w:w="7138" w:type="dxa"/>
+          </w:tcPr>
+          <w:p>
+            <w:r>
+              <w:rPr>
+                <w:rFonts w:hint="eastAsia"/>
+              </w:rPr>
+              <w:t>DR00</w:t>
+            </w:r>
+            <w:r>
+              <w:t>1 – Sce004</w:t>
+            </w:r>
+          </w:p>
+        </w:tc>
+      </w:tr>
+      <w:tr>
+        <w:tc>
+          <w:tcPr>
+            <w:tcW w:w="1384" w:type="dxa"/>
+          </w:tcPr>
+          <w:p>
+            <w:r>
+              <w:rPr>
+                <w:rFonts w:hint="eastAsia"/>
+              </w:rPr>
+              <w:t>Screen N</w:t>
+            </w:r>
+            <w:r>
+              <w:t>a</w:t>
+            </w:r>
+            <w:r>
+              <w:rPr>
+                <w:rFonts w:hint="eastAsia"/>
+              </w:rPr>
+              <w:t>me</w:t>
+            </w:r>
+          </w:p>
+        </w:tc>
+        <w:tc>
+          <w:tcPr>
+            <w:tcW w:w="7138" w:type="dxa"/>
+          </w:tcPr>
+          <w:p>
+            <w:r>
+              <w:t>Login</w:t>
+            </w:r>
+          </w:p>
+        </w:tc>
+      </w:tr>
+      <w:tr>
+        <w:tc>
+          <w:tcPr>
+            <w:tcW w:w="1384" w:type="dxa"/>
+          </w:tcPr>
+          <w:p>
+            <w:r>
+              <w:rPr>
+                <w:rFonts w:hint="eastAsia"/>
+              </w:rPr>
+              <w:t>Scenario</w:t>
+            </w:r>
+          </w:p>
+        </w:tc>
+        <w:tc>
+          <w:tcPr>
+            <w:tcW w:w="7138" w:type="dxa"/>
+          </w:tcPr>
+          <w:p>
+            <w:r>
+              <w:t>Forget</w:t>
+            </w:r>
+            <w:r>
+              <w:t>?</w:t>
+            </w:r>
+          </w:p>
+        </w:tc>
+      </w:tr>
+      <w:tr>
+        <w:trPr>
+          <w:trHeight w:val="278"/>
+        </w:trPr>
+        <w:tc>
+          <w:tcPr>
+            <w:tcW w:w="1384" w:type="dxa"/>
+          </w:tcPr>
+          <w:p>
+            <w:pPr>
+              <w:rPr>
+                <w:rFonts w:hint="eastAsia"/>
+              </w:rPr>
+            </w:pPr>
+            <w:r>
+              <w:t>Create Date</w:t>
+            </w:r>
+          </w:p>
+        </w:tc>
+        <w:tc>
+          <w:tcPr>
+            <w:tcW w:w="7138" w:type="dxa"/>
+          </w:tcPr>
+          <w:p/>
+        </w:tc>
+      </w:tr>
+      <w:tr>
+        <w:trPr>
+          <w:trHeight w:val="2145"/>
+        </w:trPr>
+        <w:tc>
+          <w:tcPr>
+            <w:tcW w:w="1384" w:type="dxa"/>
+          </w:tcPr>
+          <w:p>
+            <w:r>
+              <w:rPr>
+                <w:rFonts w:hint="eastAsia"/>
+              </w:rPr>
+              <w:t>Description</w:t>
+            </w:r>
+          </w:p>
+        </w:tc>
+        <w:tc>
+          <w:tcPr>
+            <w:tcW w:w="7138" w:type="dxa"/>
+          </w:tcPr>
+          <w:p>
+            <w:r>
+              <w:t>User clicks on the “Forget?” button, a pop-up dialog window will be shown above the Login window, asking user to input user name and email. After inputting, search the corresponding security question and ask for the answer. Then, if the answer is validated, user will be allowed to input a new password and save.</w:t>
             </w:r>
           </w:p>
         </w:tc>
@@ -634,9 +946,6 @@
               </w:rPr>
               <w:t>DR00</w:t>
             </w:r>
-            <w:r>
-              <w:t>1 – Sce004</w:t>
-            </w:r>
           </w:p>
         </w:tc>
       </w:tr>
@@ -667,11 +976,7 @@
           <w:tcPr>
             <w:tcW w:w="7138" w:type="dxa"/>
           </w:tcPr>
-          <w:p>
-            <w:r>
-              <w:t>Login</w:t>
-            </w:r>
-          </w:p>
+          <w:p/>
         </w:tc>
       </w:tr>
       <w:tr>
@@ -692,14 +997,30 @@
           <w:tcPr>
             <w:tcW w:w="7138" w:type="dxa"/>
           </w:tcPr>
-          <w:p>
-            <w:r>
-              <w:t>Forget</w:t>
-            </w:r>
-            <w:r>
-              <w:t>?</w:t>
-            </w:r>
-          </w:p>
+          <w:p/>
+        </w:tc>
+      </w:tr>
+      <w:tr>
+        <w:tc>
+          <w:tcPr>
+            <w:tcW w:w="1384" w:type="dxa"/>
+          </w:tcPr>
+          <w:p>
+            <w:pPr>
+              <w:rPr>
+                <w:rFonts w:hint="eastAsia"/>
+              </w:rPr>
+            </w:pPr>
+            <w:r>
+              <w:t>Create Date</w:t>
+            </w:r>
+          </w:p>
+        </w:tc>
+        <w:tc>
+          <w:tcPr>
+            <w:tcW w:w="7138" w:type="dxa"/>
+          </w:tcPr>
+          <w:p/>
         </w:tc>
       </w:tr>
       <w:tr>
@@ -723,13 +1044,7 @@
           <w:tcPr>
             <w:tcW w:w="7138" w:type="dxa"/>
           </w:tcPr>
-          <w:p>
-            <w:r>
-              <w:t>User clicks on the “Forget?” button, a pop-up dialog window will be shown above the Login window, asking user to input user name and email. After inputting, search the corresponding security question and ask for the answer. Then, if the answer is validated, user will be allowed to input a new password and save.</w:t>
-            </w:r>
-            <w:bookmarkStart w:id="0" w:name="_GoBack"/>
-            <w:bookmarkEnd w:id="0"/>
-          </w:p>
+          <w:p/>
         </w:tc>
       </w:tr>
     </w:tbl>
@@ -754,6 +1069,149 @@
               <w:rPr>
                 <w:rFonts w:hint="eastAsia"/>
               </w:rPr>
+              <w:t>Screen ID</w:t>
+            </w:r>
+          </w:p>
+        </w:tc>
+        <w:tc>
+          <w:tcPr>
+            <w:tcW w:w="7138" w:type="dxa"/>
+          </w:tcPr>
+          <w:p>
+            <w:r>
+              <w:rPr>
+                <w:rFonts w:hint="eastAsia"/>
+              </w:rPr>
+              <w:t>DR00</w:t>
+            </w:r>
+          </w:p>
+        </w:tc>
+      </w:tr>
+      <w:tr>
+        <w:tc>
+          <w:tcPr>
+            <w:tcW w:w="1384" w:type="dxa"/>
+          </w:tcPr>
+          <w:p>
+            <w:r>
+              <w:rPr>
+                <w:rFonts w:hint="eastAsia"/>
+              </w:rPr>
+              <w:t>Screen N</w:t>
+            </w:r>
+            <w:r>
+              <w:t>a</w:t>
+            </w:r>
+            <w:r>
+              <w:rPr>
+                <w:rFonts w:hint="eastAsia"/>
+              </w:rPr>
+              <w:t>me</w:t>
+            </w:r>
+          </w:p>
+        </w:tc>
+        <w:tc>
+          <w:tcPr>
+            <w:tcW w:w="7138" w:type="dxa"/>
+          </w:tcPr>
+          <w:p/>
+        </w:tc>
+      </w:tr>
+      <w:tr>
+        <w:tc>
+          <w:tcPr>
+            <w:tcW w:w="1384" w:type="dxa"/>
+          </w:tcPr>
+          <w:p>
+            <w:r>
+              <w:rPr>
+                <w:rFonts w:hint="eastAsia"/>
+              </w:rPr>
+              <w:t>Scenario</w:t>
+            </w:r>
+          </w:p>
+        </w:tc>
+        <w:tc>
+          <w:tcPr>
+            <w:tcW w:w="7138" w:type="dxa"/>
+          </w:tcPr>
+          <w:p/>
+        </w:tc>
+      </w:tr>
+      <w:tr>
+        <w:tc>
+          <w:tcPr>
+            <w:tcW w:w="1384" w:type="dxa"/>
+          </w:tcPr>
+          <w:p>
+            <w:pPr>
+              <w:rPr>
+                <w:rFonts w:hint="eastAsia"/>
+              </w:rPr>
+            </w:pPr>
+            <w:r>
+              <w:t>Create Date</w:t>
+            </w:r>
+          </w:p>
+        </w:tc>
+        <w:tc>
+          <w:tcPr>
+            <w:tcW w:w="7138" w:type="dxa"/>
+          </w:tcPr>
+          <w:p/>
+        </w:tc>
+      </w:tr>
+      <w:tr>
+        <w:trPr>
+          <w:trHeight w:val="2145"/>
+        </w:trPr>
+        <w:tc>
+          <w:tcPr>
+            <w:tcW w:w="1384" w:type="dxa"/>
+          </w:tcPr>
+          <w:p>
+            <w:r>
+              <w:rPr>
+                <w:rFonts w:hint="eastAsia"/>
+              </w:rPr>
+              <w:t>Description</w:t>
+            </w:r>
+          </w:p>
+        </w:tc>
+        <w:tc>
+          <w:tcPr>
+            <w:tcW w:w="7138" w:type="dxa"/>
+          </w:tcPr>
+          <w:p/>
+        </w:tc>
+      </w:tr>
+    </w:tbl>
+    <w:p/>
+    <w:p>
+      <w:r>
+        <w:br w:type="page"/>
+      </w:r>
+    </w:p>
+    <w:tbl>
+      <w:tblPr>
+        <w:tblStyle w:val="TableGrid"/>
+        <w:tblW w:w="0" w:type="auto"/>
+        <w:tblLook w:val="04A0" w:firstRow="1" w:lastRow="0" w:firstColumn="1" w:lastColumn="0" w:noHBand="0" w:noVBand="1"/>
+      </w:tblPr>
+      <w:tblGrid>
+        <w:gridCol w:w="1384"/>
+        <w:gridCol w:w="7138"/>
+      </w:tblGrid>
+      <w:tr>
+        <w:tc>
+          <w:tcPr>
+            <w:tcW w:w="1384" w:type="dxa"/>
+          </w:tcPr>
+          <w:p>
+            <w:r>
+              <w:rPr>
+                <w:rFonts w:hint="eastAsia"/>
+              </w:rPr>
               <w:lastRenderedPageBreak/>
               <w:t>Screen ID</w:t>
             </w:r>
@@ -814,6 +1272,29 @@
                 <w:rFonts w:hint="eastAsia"/>
               </w:rPr>
               <w:t>Scenario</w:t>
+            </w:r>
+          </w:p>
+        </w:tc>
+        <w:tc>
+          <w:tcPr>
+            <w:tcW w:w="7138" w:type="dxa"/>
+          </w:tcPr>
+          <w:p/>
+        </w:tc>
+      </w:tr>
+      <w:tr>
+        <w:tc>
+          <w:tcPr>
+            <w:tcW w:w="1384" w:type="dxa"/>
+          </w:tcPr>
+          <w:p>
+            <w:pPr>
+              <w:rPr>
+                <w:rFonts w:hint="eastAsia"/>
+              </w:rPr>
+            </w:pPr>
+            <w:r>
+              <w:t>Create Date</w:t>
             </w:r>
           </w:p>
         </w:tc>
@@ -940,6 +1421,29 @@
         </w:tc>
       </w:tr>
       <w:tr>
+        <w:tc>
+          <w:tcPr>
+            <w:tcW w:w="1384" w:type="dxa"/>
+          </w:tcPr>
+          <w:p>
+            <w:pPr>
+              <w:rPr>
+                <w:rFonts w:hint="eastAsia"/>
+              </w:rPr>
+            </w:pPr>
+            <w:r>
+              <w:t>Create Date</w:t>
+            </w:r>
+          </w:p>
+        </w:tc>
+        <w:tc>
+          <w:tcPr>
+            <w:tcW w:w="7138" w:type="dxa"/>
+          </w:tcPr>
+          <w:p/>
+        </w:tc>
+      </w:tr>
+      <w:tr>
         <w:trPr>
           <w:trHeight w:val="2145"/>
         </w:trPr>
@@ -1055,6 +1559,173 @@
         </w:tc>
       </w:tr>
       <w:tr>
+        <w:tc>
+          <w:tcPr>
+            <w:tcW w:w="1384" w:type="dxa"/>
+          </w:tcPr>
+          <w:p>
+            <w:pPr>
+              <w:rPr>
+                <w:rFonts w:hint="eastAsia"/>
+              </w:rPr>
+            </w:pPr>
+            <w:r>
+              <w:t>Create Date</w:t>
+            </w:r>
+          </w:p>
+        </w:tc>
+        <w:tc>
+          <w:tcPr>
+            <w:tcW w:w="7138" w:type="dxa"/>
+          </w:tcPr>
+          <w:p/>
+        </w:tc>
+      </w:tr>
+      <w:tr>
+        <w:trPr>
+          <w:trHeight w:val="2145"/>
+        </w:trPr>
+        <w:tc>
+          <w:tcPr>
+            <w:tcW w:w="1384" w:type="dxa"/>
+          </w:tcPr>
+          <w:p>
+            <w:r>
+              <w:rPr>
+                <w:rFonts w:hint="eastAsia"/>
+              </w:rPr>
+              <w:t>Description</w:t>
+            </w:r>
+          </w:p>
+        </w:tc>
+        <w:tc>
+          <w:tcPr>
+            <w:tcW w:w="7138" w:type="dxa"/>
+          </w:tcPr>
+          <w:p/>
+        </w:tc>
+      </w:tr>
+    </w:tbl>
+    <w:p/>
+    <w:p>
+      <w:r>
+        <w:br w:type="page"/>
+      </w:r>
+    </w:p>
+    <w:tbl>
+      <w:tblPr>
+        <w:tblStyle w:val="TableGrid"/>
+        <w:tblW w:w="0" w:type="auto"/>
+        <w:tblLook w:val="04A0" w:firstRow="1" w:lastRow="0" w:firstColumn="1" w:lastColumn="0" w:noHBand="0" w:noVBand="1"/>
+      </w:tblPr>
+      <w:tblGrid>
+        <w:gridCol w:w="1384"/>
+        <w:gridCol w:w="7138"/>
+      </w:tblGrid>
+      <w:tr>
+        <w:tc>
+          <w:tcPr>
+            <w:tcW w:w="1384" w:type="dxa"/>
+          </w:tcPr>
+          <w:p>
+            <w:r>
+              <w:rPr>
+                <w:rFonts w:hint="eastAsia"/>
+              </w:rPr>
+              <w:lastRenderedPageBreak/>
+              <w:t>Screen ID</w:t>
+            </w:r>
+          </w:p>
+        </w:tc>
+        <w:tc>
+          <w:tcPr>
+            <w:tcW w:w="7138" w:type="dxa"/>
+          </w:tcPr>
+          <w:p>
+            <w:r>
+              <w:rPr>
+                <w:rFonts w:hint="eastAsia"/>
+              </w:rPr>
+              <w:t>DR00</w:t>
+            </w:r>
+          </w:p>
+        </w:tc>
+      </w:tr>
+      <w:tr>
+        <w:tc>
+          <w:tcPr>
+            <w:tcW w:w="1384" w:type="dxa"/>
+          </w:tcPr>
+          <w:p>
+            <w:r>
+              <w:rPr>
+                <w:rFonts w:hint="eastAsia"/>
+              </w:rPr>
+              <w:t>Screen N</w:t>
+            </w:r>
+            <w:r>
+              <w:t>a</w:t>
+            </w:r>
+            <w:r>
+              <w:rPr>
+                <w:rFonts w:hint="eastAsia"/>
+              </w:rPr>
+              <w:t>me</w:t>
+            </w:r>
+          </w:p>
+        </w:tc>
+        <w:tc>
+          <w:tcPr>
+            <w:tcW w:w="7138" w:type="dxa"/>
+          </w:tcPr>
+          <w:p/>
+        </w:tc>
+      </w:tr>
+      <w:tr>
+        <w:tc>
+          <w:tcPr>
+            <w:tcW w:w="1384" w:type="dxa"/>
+          </w:tcPr>
+          <w:p>
+            <w:r>
+              <w:rPr>
+                <w:rFonts w:hint="eastAsia"/>
+              </w:rPr>
+              <w:t>Scenario</w:t>
+            </w:r>
+          </w:p>
+        </w:tc>
+        <w:tc>
+          <w:tcPr>
+            <w:tcW w:w="7138" w:type="dxa"/>
+          </w:tcPr>
+          <w:p/>
+        </w:tc>
+      </w:tr>
+      <w:tr>
+        <w:tc>
+          <w:tcPr>
+            <w:tcW w:w="1384" w:type="dxa"/>
+          </w:tcPr>
+          <w:p>
+            <w:pPr>
+              <w:rPr>
+                <w:rFonts w:hint="eastAsia"/>
+              </w:rPr>
+            </w:pPr>
+            <w:r>
+              <w:t>Create Date</w:t>
+            </w:r>
+          </w:p>
+        </w:tc>
+        <w:tc>
+          <w:tcPr>
+            <w:tcW w:w="7138" w:type="dxa"/>
+          </w:tcPr>
+          <w:p/>
+        </w:tc>
+      </w:tr>
+      <w:tr>
         <w:trPr>
           <w:trHeight w:val="2145"/>
         </w:trPr>
@@ -1170,6 +1841,29 @@
         </w:tc>
       </w:tr>
       <w:tr>
+        <w:tc>
+          <w:tcPr>
+            <w:tcW w:w="1384" w:type="dxa"/>
+          </w:tcPr>
+          <w:p>
+            <w:pPr>
+              <w:rPr>
+                <w:rFonts w:hint="eastAsia"/>
+              </w:rPr>
+            </w:pPr>
+            <w:r>
+              <w:t>Create Date</w:t>
+            </w:r>
+          </w:p>
+        </w:tc>
+        <w:tc>
+          <w:tcPr>
+            <w:tcW w:w="7138" w:type="dxa"/>
+          </w:tcPr>
+          <w:p/>
+        </w:tc>
+      </w:tr>
+      <w:tr>
         <w:trPr>
           <w:trHeight w:val="2145"/>
         </w:trPr>
@@ -1215,7 +1909,6 @@
               <w:rPr>
                 <w:rFonts w:hint="eastAsia"/>
               </w:rPr>
-              <w:lastRenderedPageBreak/>
               <w:t>Screen ID</w:t>
             </w:r>
           </w:p>
@@ -1286,341 +1979,21 @@
         </w:tc>
       </w:tr>
       <w:tr>
-        <w:trPr>
-          <w:trHeight w:val="2145"/>
-        </w:trPr>
-        <w:tc>
-          <w:tcPr>
-            <w:tcW w:w="1384" w:type="dxa"/>
-          </w:tcPr>
-          <w:p>
-            <w:r>
-              <w:rPr>
-                <w:rFonts w:hint="eastAsia"/>
-              </w:rPr>
-              <w:t>Description</w:t>
-            </w:r>
-          </w:p>
-        </w:tc>
-        <w:tc>
-          <w:tcPr>
-            <w:tcW w:w="7138" w:type="dxa"/>
-          </w:tcPr>
-          <w:p/>
-        </w:tc>
-      </w:tr>
-    </w:tbl>
-    <w:p/>
-    <w:tbl>
-      <w:tblPr>
-        <w:tblStyle w:val="TableGrid"/>
-        <w:tblW w:w="0" w:type="auto"/>
-        <w:tblLook w:val="04A0" w:firstRow="1" w:lastRow="0" w:firstColumn="1" w:lastColumn="0" w:noHBand="0" w:noVBand="1"/>
-      </w:tblPr>
-      <w:tblGrid>
-        <w:gridCol w:w="1384"/>
-        <w:gridCol w:w="7138"/>
-      </w:tblGrid>
-      <w:tr>
-        <w:tc>
-          <w:tcPr>
-            <w:tcW w:w="1384" w:type="dxa"/>
-          </w:tcPr>
-          <w:p>
-            <w:r>
-              <w:rPr>
-                <w:rFonts w:hint="eastAsia"/>
-              </w:rPr>
-              <w:t>Screen ID</w:t>
-            </w:r>
-          </w:p>
-        </w:tc>
-        <w:tc>
-          <w:tcPr>
-            <w:tcW w:w="7138" w:type="dxa"/>
-          </w:tcPr>
-          <w:p>
-            <w:r>
-              <w:rPr>
-                <w:rFonts w:hint="eastAsia"/>
-              </w:rPr>
-              <w:t>DR00</w:t>
-            </w:r>
-          </w:p>
-        </w:tc>
-      </w:tr>
-      <w:tr>
-        <w:tc>
-          <w:tcPr>
-            <w:tcW w:w="1384" w:type="dxa"/>
-          </w:tcPr>
-          <w:p>
-            <w:r>
-              <w:rPr>
-                <w:rFonts w:hint="eastAsia"/>
-              </w:rPr>
-              <w:t>Screen N</w:t>
-            </w:r>
-            <w:r>
-              <w:t>a</w:t>
-            </w:r>
-            <w:r>
-              <w:rPr>
-                <w:rFonts w:hint="eastAsia"/>
-              </w:rPr>
-              <w:t>me</w:t>
-            </w:r>
-          </w:p>
-        </w:tc>
-        <w:tc>
-          <w:tcPr>
-            <w:tcW w:w="7138" w:type="dxa"/>
-          </w:tcPr>
-          <w:p/>
-        </w:tc>
-      </w:tr>
-      <w:tr>
-        <w:tc>
-          <w:tcPr>
-            <w:tcW w:w="1384" w:type="dxa"/>
-          </w:tcPr>
-          <w:p>
-            <w:r>
-              <w:rPr>
-                <w:rFonts w:hint="eastAsia"/>
-              </w:rPr>
-              <w:t>Scenario</w:t>
-            </w:r>
-          </w:p>
-        </w:tc>
-        <w:tc>
-          <w:tcPr>
-            <w:tcW w:w="7138" w:type="dxa"/>
-          </w:tcPr>
-          <w:p/>
-        </w:tc>
-      </w:tr>
-      <w:tr>
-        <w:trPr>
-          <w:trHeight w:val="2145"/>
-        </w:trPr>
-        <w:tc>
-          <w:tcPr>
-            <w:tcW w:w="1384" w:type="dxa"/>
-          </w:tcPr>
-          <w:p>
-            <w:r>
-              <w:rPr>
-                <w:rFonts w:hint="eastAsia"/>
-              </w:rPr>
-              <w:t>Description</w:t>
-            </w:r>
-          </w:p>
-        </w:tc>
-        <w:tc>
-          <w:tcPr>
-            <w:tcW w:w="7138" w:type="dxa"/>
-          </w:tcPr>
-          <w:p/>
-        </w:tc>
-      </w:tr>
-    </w:tbl>
-    <w:p/>
-    <w:tbl>
-      <w:tblPr>
-        <w:tblStyle w:val="TableGrid"/>
-        <w:tblW w:w="0" w:type="auto"/>
-        <w:tblLook w:val="04A0" w:firstRow="1" w:lastRow="0" w:firstColumn="1" w:lastColumn="0" w:noHBand="0" w:noVBand="1"/>
-      </w:tblPr>
-      <w:tblGrid>
-        <w:gridCol w:w="1384"/>
-        <w:gridCol w:w="7138"/>
-      </w:tblGrid>
-      <w:tr>
-        <w:tc>
-          <w:tcPr>
-            <w:tcW w:w="1384" w:type="dxa"/>
-          </w:tcPr>
-          <w:p>
-            <w:r>
-              <w:rPr>
-                <w:rFonts w:hint="eastAsia"/>
-              </w:rPr>
-              <w:t>Screen ID</w:t>
-            </w:r>
-          </w:p>
-        </w:tc>
-        <w:tc>
-          <w:tcPr>
-            <w:tcW w:w="7138" w:type="dxa"/>
-          </w:tcPr>
-          <w:p>
-            <w:r>
-              <w:rPr>
-                <w:rFonts w:hint="eastAsia"/>
-              </w:rPr>
-              <w:t>DR00</w:t>
-            </w:r>
-          </w:p>
-        </w:tc>
-      </w:tr>
-      <w:tr>
-        <w:tc>
-          <w:tcPr>
-            <w:tcW w:w="1384" w:type="dxa"/>
-          </w:tcPr>
-          <w:p>
-            <w:r>
-              <w:rPr>
-                <w:rFonts w:hint="eastAsia"/>
-              </w:rPr>
-              <w:t>Screen N</w:t>
-            </w:r>
-            <w:r>
-              <w:t>a</w:t>
-            </w:r>
-            <w:r>
-              <w:rPr>
-                <w:rFonts w:hint="eastAsia"/>
-              </w:rPr>
-              <w:t>me</w:t>
-            </w:r>
-          </w:p>
-        </w:tc>
-        <w:tc>
-          <w:tcPr>
-            <w:tcW w:w="7138" w:type="dxa"/>
-          </w:tcPr>
-          <w:p/>
-        </w:tc>
-      </w:tr>
-      <w:tr>
-        <w:tc>
-          <w:tcPr>
-            <w:tcW w:w="1384" w:type="dxa"/>
-          </w:tcPr>
-          <w:p>
-            <w:r>
-              <w:rPr>
-                <w:rFonts w:hint="eastAsia"/>
-              </w:rPr>
-              <w:t>Scenario</w:t>
-            </w:r>
-          </w:p>
-        </w:tc>
-        <w:tc>
-          <w:tcPr>
-            <w:tcW w:w="7138" w:type="dxa"/>
-          </w:tcPr>
-          <w:p/>
-        </w:tc>
-      </w:tr>
-      <w:tr>
-        <w:trPr>
-          <w:trHeight w:val="2145"/>
-        </w:trPr>
-        <w:tc>
-          <w:tcPr>
-            <w:tcW w:w="1384" w:type="dxa"/>
-          </w:tcPr>
-          <w:p>
-            <w:r>
-              <w:rPr>
-                <w:rFonts w:hint="eastAsia"/>
-              </w:rPr>
-              <w:t>Description</w:t>
-            </w:r>
-          </w:p>
-        </w:tc>
-        <w:tc>
-          <w:tcPr>
-            <w:tcW w:w="7138" w:type="dxa"/>
-          </w:tcPr>
-          <w:p/>
-        </w:tc>
-      </w:tr>
-    </w:tbl>
-    <w:p/>
-    <w:tbl>
-      <w:tblPr>
-        <w:tblStyle w:val="TableGrid"/>
-        <w:tblW w:w="0" w:type="auto"/>
-        <w:tblLook w:val="04A0" w:firstRow="1" w:lastRow="0" w:firstColumn="1" w:lastColumn="0" w:noHBand="0" w:noVBand="1"/>
-      </w:tblPr>
-      <w:tblGrid>
-        <w:gridCol w:w="1384"/>
-        <w:gridCol w:w="7138"/>
-      </w:tblGrid>
-      <w:tr>
-        <w:tc>
-          <w:tcPr>
-            <w:tcW w:w="1384" w:type="dxa"/>
-          </w:tcPr>
-          <w:p>
-            <w:r>
-              <w:rPr>
-                <w:rFonts w:hint="eastAsia"/>
-              </w:rPr>
-              <w:t>Screen ID</w:t>
-            </w:r>
-          </w:p>
-        </w:tc>
-        <w:tc>
-          <w:tcPr>
-            <w:tcW w:w="7138" w:type="dxa"/>
-          </w:tcPr>
-          <w:p>
-            <w:r>
-              <w:rPr>
-                <w:rFonts w:hint="eastAsia"/>
-              </w:rPr>
-              <w:t>DR00</w:t>
-            </w:r>
-          </w:p>
-        </w:tc>
-      </w:tr>
-      <w:tr>
-        <w:tc>
-          <w:tcPr>
-            <w:tcW w:w="1384" w:type="dxa"/>
-          </w:tcPr>
-          <w:p>
-            <w:r>
-              <w:rPr>
-                <w:rFonts w:hint="eastAsia"/>
-              </w:rPr>
-              <w:t>Screen N</w:t>
-            </w:r>
-            <w:r>
-              <w:t>a</w:t>
-            </w:r>
-            <w:r>
-              <w:rPr>
-                <w:rFonts w:hint="eastAsia"/>
-              </w:rPr>
-              <w:t>me</w:t>
-            </w:r>
-          </w:p>
-        </w:tc>
-        <w:tc>
-          <w:tcPr>
-            <w:tcW w:w="7138" w:type="dxa"/>
-          </w:tcPr>
-          <w:p/>
-        </w:tc>
-      </w:tr>
-      <w:tr>
-        <w:tc>
-          <w:tcPr>
-            <w:tcW w:w="1384" w:type="dxa"/>
-          </w:tcPr>
-          <w:p>
-            <w:r>
-              <w:rPr>
-                <w:rFonts w:hint="eastAsia"/>
-              </w:rPr>
-              <w:t>Scenario</w:t>
-            </w:r>
+        <w:tc>
+          <w:tcPr>
+            <w:tcW w:w="1384" w:type="dxa"/>
+          </w:tcPr>
+          <w:p>
+            <w:pPr>
+              <w:rPr>
+                <w:rFonts w:hint="eastAsia"/>
+              </w:rPr>
+            </w:pPr>
+            <w:r>
+              <w:t>Create Date</w:t>
+            </w:r>
+            <w:bookmarkStart w:id="0" w:name="_GoBack"/>
+            <w:bookmarkEnd w:id="0"/>
           </w:p>
         </w:tc>
         <w:tc>
